--- a/ООП2023/ООП ЛР 01 Написання програм з вкладеними циклами та розгалуженнями, використанням математичних функцій.docx
+++ b/ООП2023/ООП ЛР 01 Написання програм з вкладеними циклами та розгалуженнями, використанням математичних функцій.docx
@@ -615,8 +615,6 @@
           <w:szCs w:val="28"/>
         </w:rPr>
       </w:pPr>
-      <w:bookmarkStart w:id="0" w:name="_GoBack"/>
-      <w:bookmarkEnd w:id="0"/>
     </w:p>
     <w:p>
       <w:pPr>
@@ -1537,7 +1535,7 @@
           <v:shape id="_x0000_i1025" type="#_x0000_t75" style="width:133pt;height:31.35pt" o:ole="">
             <v:imagedata r:id="rId9" o:title=""/>
           </v:shape>
-          <o:OLEObject Type="Embed" ProgID="Equation.3" ShapeID="_x0000_i1025" DrawAspect="Content" ObjectID="_1756231680" r:id="rId10"/>
+          <o:OLEObject Type="Embed" ProgID="Equation.3" ShapeID="_x0000_i1025" DrawAspect="Content" ObjectID="_1756652280" r:id="rId10"/>
         </w:object>
       </w:r>
     </w:p>
@@ -1779,7 +1777,7 @@
           <v:shape id="_x0000_i1026" type="#_x0000_t75" style="width:127.5pt;height:31.35pt" o:ole="">
             <v:imagedata r:id="rId11" o:title=""/>
           </v:shape>
-          <o:OLEObject Type="Embed" ProgID="Equation.3" ShapeID="_x0000_i1026" DrawAspect="Content" ObjectID="_1756231681" r:id="rId12"/>
+          <o:OLEObject Type="Embed" ProgID="Equation.3" ShapeID="_x0000_i1026" DrawAspect="Content" ObjectID="_1756652281" r:id="rId12"/>
         </w:object>
       </w:r>
     </w:p>
@@ -1831,8 +1829,7 @@
       <w:pPr>
         <w:rPr>
           <w:noProof/>
-          <w:position w:val="-6"/>
-          <w:lang w:eastAsia="uk-UA"/>
+          <w:lang w:val="en-US" w:eastAsia="uk-UA"/>
         </w:rPr>
       </w:pPr>
       <w:r>
@@ -1845,7 +1842,7 @@
           <v:shape id="_x0000_i1027" type="#_x0000_t75" style="width:102.8pt;height:98.95pt" o:ole="">
             <v:imagedata r:id="rId13" o:title=""/>
           </v:shape>
-          <o:OLEObject Type="Embed" ProgID="Equation.3" ShapeID="_x0000_i1027" DrawAspect="Content" ObjectID="_1756231682" r:id="rId14"/>
+          <o:OLEObject Type="Embed" ProgID="Equation.3" ShapeID="_x0000_i1027" DrawAspect="Content" ObjectID="_1756652282" r:id="rId14"/>
         </w:object>
       </w:r>
       <w:r>
@@ -1879,7 +1876,7 @@
           <v:shape id="_x0000_i1028" type="#_x0000_t75" style="width:35.75pt;height:52.75pt" o:ole="">
             <v:imagedata r:id="rId15" o:title=""/>
           </v:shape>
-          <o:OLEObject Type="Embed" ProgID="Equation.3" ShapeID="_x0000_i1028" DrawAspect="Content" ObjectID="_1756231683" r:id="rId16"/>
+          <o:OLEObject Type="Embed" ProgID="Equation.3" ShapeID="_x0000_i1028" DrawAspect="Content" ObjectID="_1756652283" r:id="rId16"/>
         </w:object>
       </w:r>
       <w:r>
@@ -1887,7 +1884,23 @@
           <w:noProof/>
           <w:lang w:eastAsia="uk-UA"/>
         </w:rPr>
-        <w:t xml:space="preserve">   </w:t>
+        <w:t xml:space="preserve"> </w:t>
+      </w:r>
+    </w:p>
+    <w:p>
+      <w:pPr>
+        <w:rPr>
+          <w:noProof/>
+          <w:position w:val="-6"/>
+          <w:lang w:eastAsia="uk-UA"/>
+        </w:rPr>
+      </w:pPr>
+      <w:r>
+        <w:rPr>
+          <w:noProof/>
+          <w:lang w:eastAsia="uk-UA"/>
+        </w:rPr>
+        <w:t xml:space="preserve">  </w:t>
       </w:r>
       <w:r>
         <w:rPr>
@@ -1899,7 +1912,7 @@
           <v:shape id="_x0000_i1029" type="#_x0000_t75" style="width:43.4pt;height:16.5pt" o:ole="">
             <v:imagedata r:id="rId17" o:title=""/>
           </v:shape>
-          <o:OLEObject Type="Embed" ProgID="Equation.3" ShapeID="_x0000_i1029" DrawAspect="Content" ObjectID="_1756231684" r:id="rId18"/>
+          <o:OLEObject Type="Embed" ProgID="Equation.3" ShapeID="_x0000_i1029" DrawAspect="Content" ObjectID="_1756652284" r:id="rId18"/>
         </w:object>
       </w:r>
       <w:r>
@@ -1919,7 +1932,7 @@
           <v:shape id="_x0000_i1030" type="#_x0000_t75" style="width:54.95pt;height:16.5pt" o:ole="">
             <v:imagedata r:id="rId19" o:title=""/>
           </v:shape>
-          <o:OLEObject Type="Embed" ProgID="Equation.3" ShapeID="_x0000_i1030" DrawAspect="Content" ObjectID="_1756231685" r:id="rId20"/>
+          <o:OLEObject Type="Embed" ProgID="Equation.3" ShapeID="_x0000_i1030" DrawAspect="Content" ObjectID="_1756652285" r:id="rId20"/>
         </w:object>
       </w:r>
       <w:r>
@@ -1939,7 +1952,7 @@
           <v:shape id="_x0000_i1031" type="#_x0000_t75" style="width:42.3pt;height:14.3pt" o:ole="">
             <v:imagedata r:id="rId21" o:title=""/>
           </v:shape>
-          <o:OLEObject Type="Embed" ProgID="Equation.3" ShapeID="_x0000_i1031" DrawAspect="Content" ObjectID="_1756231686" r:id="rId22"/>
+          <o:OLEObject Type="Embed" ProgID="Equation.3" ShapeID="_x0000_i1031" DrawAspect="Content" ObjectID="_1756652286" r:id="rId22"/>
         </w:object>
       </w:r>
     </w:p>
@@ -1966,8 +1979,8 @@
       <w:pPr>
         <w:spacing w:after="0" w:line="240" w:lineRule="auto"/>
         <w:rPr>
-          <w:position w:val="-92"/>
-          <w:sz w:val="32"/>
+          <w:noProof/>
+          <w:lang w:val="en-US" w:eastAsia="uk-UA"/>
         </w:rPr>
       </w:pPr>
       <w:r>
@@ -1979,7 +1992,7 @@
           <v:shape id="_x0000_i1032" type="#_x0000_t75" style="width:200.05pt;height:91.8pt" o:ole="">
             <v:imagedata r:id="rId23" o:title=""/>
           </v:shape>
-          <o:OLEObject Type="Embed" ProgID="Equation.DSMT4" ShapeID="_x0000_i1032" DrawAspect="Content" ObjectID="_1756231687" r:id="rId24"/>
+          <o:OLEObject Type="Embed" ProgID="Equation.DSMT4" ShapeID="_x0000_i1032" DrawAspect="Content" ObjectID="_1756652287" r:id="rId24"/>
         </w:object>
       </w:r>
       <w:r>
@@ -1989,11 +2002,17 @@
         </w:rPr>
         <w:tab/>
       </w:r>
+      <w:r>
+        <w:rPr>
+          <w:noProof/>
+          <w:lang w:eastAsia="uk-UA"/>
+        </w:rPr>
+        <w:t xml:space="preserve">  </w:t>
+      </w:r>
     </w:p>
     <w:p>
       <w:pPr>
         <w:spacing w:after="0" w:line="240" w:lineRule="auto"/>
-        <w:ind w:firstLine="708"/>
         <w:rPr>
           <w:position w:val="-92"/>
           <w:sz w:val="32"/>
@@ -2001,9 +2020,59 @@
       </w:pPr>
       <w:r>
         <w:rPr>
+          <w:noProof/>
+          <w:lang w:eastAsia="uk-UA"/>
+        </w:rPr>
+        <w:t xml:space="preserve">  </w:t>
+      </w:r>
+      <w:r>
+        <w:rPr>
+          <w:noProof/>
+          <w:position w:val="-10"/>
+          <w:lang w:val="en-US" w:eastAsia="uk-UA"/>
+        </w:rPr>
+        <w:object w:dxaOrig="1100" w:dyaOrig="320">
+          <v:shape id="_x0000_i1036" type="#_x0000_t75" style="width:54.95pt;height:16.5pt" o:ole="">
+            <v:imagedata r:id="rId19" o:title=""/>
+          </v:shape>
+          <o:OLEObject Type="Embed" ProgID="Equation.3" ShapeID="_x0000_i1036" DrawAspect="Content" ObjectID="_1756652288" r:id="rId25"/>
+        </w:object>
+      </w:r>
+      <w:r>
+        <w:rPr>
+          <w:noProof/>
+          <w:lang w:eastAsia="uk-UA"/>
+        </w:rPr>
+        <w:t xml:space="preserve">  </w:t>
+      </w:r>
+      <w:r>
+        <w:rPr>
+          <w:noProof/>
+          <w:position w:val="-6"/>
+          <w:lang w:val="en-US" w:eastAsia="uk-UA"/>
+        </w:rPr>
+        <w:object w:dxaOrig="859" w:dyaOrig="279">
+          <v:shape id="_x0000_i1037" type="#_x0000_t75" style="width:42.3pt;height:14.3pt" o:ole="">
+            <v:imagedata r:id="rId21" o:title=""/>
+          </v:shape>
+          <o:OLEObject Type="Embed" ProgID="Equation.3" ShapeID="_x0000_i1037" DrawAspect="Content" ObjectID="_1756652289" r:id="rId26"/>
+        </w:object>
+      </w:r>
+    </w:p>
+    <w:p>
+      <w:pPr>
+        <w:spacing w:after="0" w:line="240" w:lineRule="auto"/>
+        <w:ind w:firstLine="708"/>
+        <w:rPr>
           <w:position w:val="-92"/>
           <w:sz w:val="32"/>
         </w:rPr>
+      </w:pPr>
+      <w:r>
+        <w:rPr>
+          <w:position w:val="-92"/>
+          <w:sz w:val="32"/>
+        </w:rPr>
         <w:t>3.</w:t>
       </w:r>
     </w:p>
@@ -2023,9 +2092,9 @@
         </w:rPr>
         <w:object w:dxaOrig="5000" w:dyaOrig="1880">
           <v:shape id="_x0000_i1033" type="#_x0000_t75" style="width:247.9pt;height:91.8pt" o:ole="">
-            <v:imagedata r:id="rId25" o:title=""/>
+            <v:imagedata r:id="rId27" o:title=""/>
           </v:shape>
-          <o:OLEObject Type="Embed" ProgID="Equation.DSMT4" ShapeID="_x0000_i1033" DrawAspect="Content" ObjectID="_1756231688" r:id="rId26"/>
+          <o:OLEObject Type="Embed" ProgID="Equation.DSMT4" ShapeID="_x0000_i1033" DrawAspect="Content" ObjectID="_1756652290" r:id="rId28"/>
         </w:object>
       </w:r>
     </w:p>
@@ -2033,11 +2102,70 @@
       <w:pPr>
         <w:spacing w:after="0" w:line="240" w:lineRule="auto"/>
         <w:rPr>
-          <w:rFonts w:ascii="Times New Roman" w:hAnsi="Times New Roman" w:cs="Times New Roman"/>
-          <w:sz w:val="28"/>
-          <w:szCs w:val="28"/>
-        </w:rPr>
-      </w:pPr>
+          <w:position w:val="-92"/>
+          <w:sz w:val="32"/>
+        </w:rPr>
+      </w:pPr>
+      <w:r>
+        <w:rPr>
+          <w:noProof/>
+          <w:lang w:eastAsia="uk-UA"/>
+        </w:rPr>
+        <w:t xml:space="preserve">  </w:t>
+      </w:r>
+      <w:r>
+        <w:rPr>
+          <w:noProof/>
+          <w:position w:val="-10"/>
+          <w:lang w:val="en-US" w:eastAsia="uk-UA"/>
+        </w:rPr>
+        <w:object w:dxaOrig="1100" w:dyaOrig="320">
+          <v:shape id="_x0000_i1038" type="#_x0000_t75" style="width:54.95pt;height:16.5pt" o:ole="">
+            <v:imagedata r:id="rId19" o:title=""/>
+          </v:shape>
+          <o:OLEObject Type="Embed" ProgID="Equation.3" ShapeID="_x0000_i1038" DrawAspect="Content" ObjectID="_1756652291" r:id="rId29"/>
+        </w:object>
+      </w:r>
+      <w:r>
+        <w:rPr>
+          <w:noProof/>
+          <w:lang w:eastAsia="uk-UA"/>
+        </w:rPr>
+        <w:t xml:space="preserve">  </w:t>
+      </w:r>
+      <w:r>
+        <w:rPr>
+          <w:noProof/>
+          <w:position w:val="-6"/>
+          <w:lang w:val="en-US" w:eastAsia="uk-UA"/>
+        </w:rPr>
+        <w:object w:dxaOrig="859" w:dyaOrig="279">
+          <v:shape id="_x0000_i1039" type="#_x0000_t75" style="width:42.3pt;height:14.3pt" o:ole="">
+            <v:imagedata r:id="rId21" o:title=""/>
+          </v:shape>
+          <o:OLEObject Type="Embed" ProgID="Equation.3" ShapeID="_x0000_i1039" DrawAspect="Content" ObjectID="_1756652292" r:id="rId30"/>
+        </w:object>
+      </w:r>
+    </w:p>
+    <w:p>
+      <w:pPr>
+        <w:spacing w:after="0" w:line="240" w:lineRule="auto"/>
+        <w:rPr>
+          <w:rFonts w:ascii="Times New Roman" w:hAnsi="Times New Roman" w:cs="Times New Roman"/>
+          <w:sz w:val="28"/>
+          <w:szCs w:val="28"/>
+        </w:rPr>
+      </w:pPr>
+      <w:r>
+        <w:rPr>
+          <w:rFonts w:ascii="Times New Roman" w:hAnsi="Times New Roman" w:cs="Times New Roman"/>
+          <w:sz w:val="28"/>
+          <w:szCs w:val="28"/>
+        </w:rPr>
+        <w:t>Цей запис означає, що х змінюється в межах від 0.8 до 2 з кроком 0,2</w:t>
+      </w:r>
+      <w:bookmarkStart w:id="0" w:name="_GoBack"/>
+      <w:bookmarkEnd w:id="0"/>
     </w:p>
     <w:p>
       <w:pPr>
@@ -2237,7 +2365,7 @@
                     <pic:cNvPicPr/>
                   </pic:nvPicPr>
                   <pic:blipFill>
-                    <a:blip r:embed="rId27" cstate="print"/>
+                    <a:blip r:embed="rId31" cstate="print"/>
                     <a:stretch>
                       <a:fillRect/>
                     </a:stretch>
@@ -2357,7 +2485,7 @@
                     <pic:cNvPicPr/>
                   </pic:nvPicPr>
                   <pic:blipFill>
-                    <a:blip r:embed="rId28" cstate="print">
+                    <a:blip r:embed="rId32" cstate="print">
                       <a:extLst>
                         <a:ext uri="{28A0092B-C50C-407E-A947-70E740481C1C}">
                           <a14:useLocalDpi xmlns:a14="http://schemas.microsoft.com/office/drawing/2010/main" val="0"/>
@@ -2590,9 +2718,9 @@
         </w:rPr>
         <w:object w:dxaOrig="2560" w:dyaOrig="660">
           <v:shape id="_x0000_i1034" type="#_x0000_t75" style="width:127.5pt;height:34.1pt" o:ole="">
-            <v:imagedata r:id="rId29" o:title=""/>
+            <v:imagedata r:id="rId33" o:title=""/>
           </v:shape>
-          <o:OLEObject Type="Embed" ProgID="Equation.3" ShapeID="_x0000_i1034" DrawAspect="Content" ObjectID="_1756231689" r:id="rId30"/>
+          <o:OLEObject Type="Embed" ProgID="Equation.3" ShapeID="_x0000_i1034" DrawAspect="Content" ObjectID="_1756652293" r:id="rId34"/>
         </w:object>
       </w:r>
       <w:r>
@@ -4055,9 +4183,9 @@
         </w:rPr>
         <w:object w:dxaOrig="2540" w:dyaOrig="620">
           <v:shape id="_x0000_i1035" type="#_x0000_t75" style="width:126.95pt;height:31.35pt" o:ole="">
-            <v:imagedata r:id="rId31" o:title=""/>
+            <v:imagedata r:id="rId35" o:title=""/>
           </v:shape>
-          <o:OLEObject Type="Embed" ProgID="Equation.3" ShapeID="_x0000_i1035" DrawAspect="Content" ObjectID="_1756231690" r:id="rId32"/>
+          <o:OLEObject Type="Embed" ProgID="Equation.3" ShapeID="_x0000_i1035" DrawAspect="Content" ObjectID="_1756652294" r:id="rId36"/>
         </w:object>
       </w:r>
     </w:p>
@@ -10427,7 +10555,7 @@
       </w:pPr>
     </w:p>
     <w:sectPr>
-      <w:headerReference w:type="default" r:id="rId33"/>
+      <w:headerReference w:type="default" r:id="rId37"/>
       <w:pgSz w:w="11906" w:h="16838"/>
       <w:pgMar w:top="850" w:right="850" w:bottom="850" w:left="1417" w:header="284" w:footer="708" w:gutter="0"/>
       <w:cols w:space="708"/>
